--- a/module 1/ss3_ma_gia_va_luu_do/bai_tap/Bai5MoTaThuatToanCoCauTrucDieuKien.docx
+++ b/module 1/ss3_ma_gia_va_luu_do/bai_tap/Bai5MoTaThuatToanCoCauTrucDieuKien.docx
@@ -182,16 +182,7 @@
       </w:r>
       <w:proofErr w:type="spellEnd"/>
       <w:r>
-        <w:t xml:space="preserve"> =&gt; </w:t>
-      </w:r>
-      <w:r>
-        <w:t xml:space="preserve">45 </w:t>
-      </w:r>
-      <w:r>
-        <w:t>AND &lt;</w:t>
-      </w:r>
-      <w:r>
-        <w:t xml:space="preserve"> 60</w:t>
+        <w:t xml:space="preserve"> =&gt; 45 AND &lt; 60</w:t>
       </w:r>
     </w:p>
     <w:p>
@@ -204,10 +195,7 @@
       </w:r>
       <w:proofErr w:type="spellEnd"/>
       <w:r>
-        <w:t xml:space="preserve"> </w:t>
-      </w:r>
-      <w:r>
-        <w:t>C</w:t>
+        <w:t xml:space="preserve"> C</w:t>
       </w:r>
     </w:p>
     <w:p>
@@ -225,16 +213,7 @@
       </w:r>
       <w:proofErr w:type="spellEnd"/>
       <w:r>
-        <w:t xml:space="preserve"> =&gt; </w:t>
-      </w:r>
-      <w:r>
-        <w:t>30</w:t>
-      </w:r>
-      <w:r>
-        <w:t xml:space="preserve"> AND &lt;</w:t>
-      </w:r>
-      <w:r>
-        <w:t xml:space="preserve"> 45</w:t>
+        <w:t xml:space="preserve"> =&gt; 30 AND &lt; 45</w:t>
       </w:r>
     </w:p>
     <w:p>
@@ -247,10 +226,7 @@
       </w:r>
       <w:proofErr w:type="spellEnd"/>
       <w:r>
-        <w:t xml:space="preserve"> </w:t>
-      </w:r>
-      <w:r>
-        <w:t>D</w:t>
+        <w:t xml:space="preserve"> D</w:t>
       </w:r>
     </w:p>
     <w:p>
@@ -263,10 +239,7 @@
       </w:r>
       <w:proofErr w:type="spellEnd"/>
       <w:r>
-        <w:t xml:space="preserve"> &lt; </w:t>
-      </w:r>
-      <w:r>
-        <w:t>30</w:t>
+        <w:t xml:space="preserve"> &lt; 30</w:t>
       </w:r>
     </w:p>
     <w:p>
@@ -279,11 +252,15 @@
       </w:r>
       <w:proofErr w:type="spellEnd"/>
       <w:r>
-        <w:t xml:space="preserve"> </w:t>
-      </w:r>
-      <w:r>
-        <w:t>E</w:t>
-      </w:r>
+        <w:t xml:space="preserve"> E</w:t>
+      </w:r>
+    </w:p>
+    <w:p>
+      <w:r>
+        <w:t>End</w:t>
+      </w:r>
+      <w:bookmarkStart w:id="0" w:name="_GoBack"/>
+      <w:bookmarkEnd w:id="0"/>
     </w:p>
     <w:p>
       <w:pPr>
@@ -352,7 +329,6 @@
           <w:b/>
           <w:noProof/>
         </w:rPr>
-        <w:lastRenderedPageBreak/>
         <mc:AlternateContent>
           <mc:Choice Requires="wps">
             <w:drawing>
@@ -749,7 +725,7 @@
                                     </pic:cNvPicPr>
                                   </pic:nvPicPr>
                                   <pic:blipFill>
-                                    <a:blip r:embed="rId5">
+                                    <a:blip r:embed="rId7">
                                       <a:extLst>
                                         <a:ext uri="{28A0092B-C50C-407E-A947-70E740481C1C}">
                                           <a14:useLocalDpi xmlns:a14="http://schemas.microsoft.com/office/drawing/2010/main" val="0"/>
@@ -802,7 +778,7 @@
                                     </pic:cNvPicPr>
                                   </pic:nvPicPr>
                                   <pic:blipFill>
-                                    <a:blip r:embed="rId6">
+                                    <a:blip r:embed="rId8">
                                       <a:extLst>
                                         <a:ext uri="{28A0092B-C50C-407E-A947-70E740481C1C}">
                                           <a14:useLocalDpi xmlns:a14="http://schemas.microsoft.com/office/drawing/2010/main" val="0"/>
@@ -1071,7 +1047,7 @@
                                           </pic:cNvPicPr>
                                         </pic:nvPicPr>
                                         <pic:blipFill>
-                                          <a:blip r:embed="rId5">
+                                          <a:blip r:embed="rId7">
                                             <a:extLst>
                                               <a:ext uri="{28A0092B-C50C-407E-A947-70E740481C1C}">
                                                 <a14:useLocalDpi xmlns:a14="http://schemas.microsoft.com/office/drawing/2010/main" val="0"/>
@@ -1124,7 +1100,7 @@
                                           </pic:cNvPicPr>
                                         </pic:nvPicPr>
                                         <pic:blipFill>
-                                          <a:blip r:embed="rId6">
+                                          <a:blip r:embed="rId8">
                                             <a:extLst>
                                               <a:ext uri="{28A0092B-C50C-407E-A947-70E740481C1C}">
                                                 <a14:useLocalDpi xmlns:a14="http://schemas.microsoft.com/office/drawing/2010/main" val="0"/>
@@ -1215,7 +1191,7 @@
                                     </pic:cNvPicPr>
                                   </pic:nvPicPr>
                                   <pic:blipFill>
-                                    <a:blip r:embed="rId5">
+                                    <a:blip r:embed="rId7">
                                       <a:extLst>
                                         <a:ext uri="{28A0092B-C50C-407E-A947-70E740481C1C}">
                                           <a14:useLocalDpi xmlns:a14="http://schemas.microsoft.com/office/drawing/2010/main" val="0"/>
@@ -1268,7 +1244,7 @@
                                     </pic:cNvPicPr>
                                   </pic:nvPicPr>
                                   <pic:blipFill>
-                                    <a:blip r:embed="rId6">
+                                    <a:blip r:embed="rId8">
                                       <a:extLst>
                                         <a:ext uri="{28A0092B-C50C-407E-A947-70E740481C1C}">
                                           <a14:useLocalDpi xmlns:a14="http://schemas.microsoft.com/office/drawing/2010/main" val="0"/>
@@ -1320,8 +1296,6 @@
           <w:b/>
         </w:rPr>
       </w:pPr>
-      <w:bookmarkStart w:id="0" w:name="_GoBack"/>
-      <w:bookmarkEnd w:id="0"/>
       <w:r>
         <w:rPr>
           <w:b/>
@@ -1970,10 +1944,7 @@
                             </w:r>
                             <w:proofErr w:type="spellEnd"/>
                             <w:r>
-                              <w:t xml:space="preserve"> </w:t>
-                            </w:r>
-                            <w:r>
-                              <w:t>E</w:t>
+                              <w:t xml:space="preserve"> E</w:t>
                             </w:r>
                             <w:r>
                               <w:rPr>
@@ -1997,7 +1968,7 @@
                                           </pic:cNvPicPr>
                                         </pic:nvPicPr>
                                         <pic:blipFill>
-                                          <a:blip r:embed="rId5">
+                                          <a:blip r:embed="rId7">
                                             <a:extLst>
                                               <a:ext uri="{28A0092B-C50C-407E-A947-70E740481C1C}">
                                                 <a14:useLocalDpi xmlns:a14="http://schemas.microsoft.com/office/drawing/2010/main" val="0"/>
@@ -2050,7 +2021,7 @@
                                           </pic:cNvPicPr>
                                         </pic:nvPicPr>
                                         <pic:blipFill>
-                                          <a:blip r:embed="rId6">
+                                          <a:blip r:embed="rId8">
                                             <a:extLst>
                                               <a:ext uri="{28A0092B-C50C-407E-A947-70E740481C1C}">
                                                 <a14:useLocalDpi xmlns:a14="http://schemas.microsoft.com/office/drawing/2010/main" val="0"/>
@@ -2147,7 +2118,7 @@
                                     </pic:cNvPicPr>
                                   </pic:nvPicPr>
                                   <pic:blipFill>
-                                    <a:blip r:embed="rId5">
+                                    <a:blip r:embed="rId7">
                                       <a:extLst>
                                         <a:ext uri="{28A0092B-C50C-407E-A947-70E740481C1C}">
                                           <a14:useLocalDpi xmlns:a14="http://schemas.microsoft.com/office/drawing/2010/main" val="0"/>
@@ -2200,7 +2171,7 @@
                                     </pic:cNvPicPr>
                                   </pic:nvPicPr>
                                   <pic:blipFill>
-                                    <a:blip r:embed="rId6">
+                                    <a:blip r:embed="rId8">
                                       <a:extLst>
                                         <a:ext uri="{28A0092B-C50C-407E-A947-70E740481C1C}">
                                           <a14:useLocalDpi xmlns:a14="http://schemas.microsoft.com/office/drawing/2010/main" val="0"/>
@@ -2478,10 +2449,7 @@
                             </w:r>
                             <w:proofErr w:type="spellEnd"/>
                             <w:r>
-                              <w:t xml:space="preserve"> </w:t>
-                            </w:r>
-                            <w:r>
-                              <w:t>D</w:t>
+                              <w:t xml:space="preserve"> D</w:t>
                             </w:r>
                             <w:r>
                               <w:rPr>
@@ -2505,7 +2473,7 @@
                                           </pic:cNvPicPr>
                                         </pic:nvPicPr>
                                         <pic:blipFill>
-                                          <a:blip r:embed="rId5">
+                                          <a:blip r:embed="rId7">
                                             <a:extLst>
                                               <a:ext uri="{28A0092B-C50C-407E-A947-70E740481C1C}">
                                                 <a14:useLocalDpi xmlns:a14="http://schemas.microsoft.com/office/drawing/2010/main" val="0"/>
@@ -2558,7 +2526,7 @@
                                           </pic:cNvPicPr>
                                         </pic:nvPicPr>
                                         <pic:blipFill>
-                                          <a:blip r:embed="rId6">
+                                          <a:blip r:embed="rId8">
                                             <a:extLst>
                                               <a:ext uri="{28A0092B-C50C-407E-A947-70E740481C1C}">
                                                 <a14:useLocalDpi xmlns:a14="http://schemas.microsoft.com/office/drawing/2010/main" val="0"/>
@@ -2655,7 +2623,7 @@
                                     </pic:cNvPicPr>
                                   </pic:nvPicPr>
                                   <pic:blipFill>
-                                    <a:blip r:embed="rId5">
+                                    <a:blip r:embed="rId7">
                                       <a:extLst>
                                         <a:ext uri="{28A0092B-C50C-407E-A947-70E740481C1C}">
                                           <a14:useLocalDpi xmlns:a14="http://schemas.microsoft.com/office/drawing/2010/main" val="0"/>
@@ -2708,7 +2676,7 @@
                                     </pic:cNvPicPr>
                                   </pic:nvPicPr>
                                   <pic:blipFill>
-                                    <a:blip r:embed="rId6">
+                                    <a:blip r:embed="rId8">
                                       <a:extLst>
                                         <a:ext uri="{28A0092B-C50C-407E-A947-70E740481C1C}">
                                           <a14:useLocalDpi xmlns:a14="http://schemas.microsoft.com/office/drawing/2010/main" val="0"/>
@@ -2882,16 +2850,7 @@
                             </w:r>
                             <w:proofErr w:type="spellEnd"/>
                             <w:r>
-                              <w:t xml:space="preserve"> =&gt; </w:t>
-                            </w:r>
-                            <w:r>
-                              <w:t>30</w:t>
-                            </w:r>
-                            <w:r>
-                              <w:t xml:space="preserve"> AND &lt; </w:t>
-                            </w:r>
-                            <w:r>
-                              <w:t>45</w:t>
+                              <w:t xml:space="preserve"> =&gt; 30 AND &lt; 45</w:t>
                             </w:r>
                           </w:p>
                         </w:txbxContent>
@@ -3498,7 +3457,7 @@
                                           </pic:cNvPicPr>
                                         </pic:nvPicPr>
                                         <pic:blipFill>
-                                          <a:blip r:embed="rId5">
+                                          <a:blip r:embed="rId7">
                                             <a:extLst>
                                               <a:ext uri="{28A0092B-C50C-407E-A947-70E740481C1C}">
                                                 <a14:useLocalDpi xmlns:a14="http://schemas.microsoft.com/office/drawing/2010/main" val="0"/>
@@ -3551,7 +3510,7 @@
                                           </pic:cNvPicPr>
                                         </pic:nvPicPr>
                                         <pic:blipFill>
-                                          <a:blip r:embed="rId6">
+                                          <a:blip r:embed="rId8">
                                             <a:extLst>
                                               <a:ext uri="{28A0092B-C50C-407E-A947-70E740481C1C}">
                                                 <a14:useLocalDpi xmlns:a14="http://schemas.microsoft.com/office/drawing/2010/main" val="0"/>
@@ -3653,7 +3612,7 @@
                                     </pic:cNvPicPr>
                                   </pic:nvPicPr>
                                   <pic:blipFill>
-                                    <a:blip r:embed="rId5">
+                                    <a:blip r:embed="rId7">
                                       <a:extLst>
                                         <a:ext uri="{28A0092B-C50C-407E-A947-70E740481C1C}">
                                           <a14:useLocalDpi xmlns:a14="http://schemas.microsoft.com/office/drawing/2010/main" val="0"/>
@@ -3706,7 +3665,7 @@
                                     </pic:cNvPicPr>
                                   </pic:nvPicPr>
                                   <pic:blipFill>
-                                    <a:blip r:embed="rId6">
+                                    <a:blip r:embed="rId8">
                                       <a:extLst>
                                         <a:ext uri="{28A0092B-C50C-407E-A947-70E740481C1C}">
                                           <a14:useLocalDpi xmlns:a14="http://schemas.microsoft.com/office/drawing/2010/main" val="0"/>
@@ -3880,16 +3839,7 @@
                             </w:r>
                             <w:proofErr w:type="spellEnd"/>
                             <w:r>
-                              <w:t xml:space="preserve"> =&gt; </w:t>
-                            </w:r>
-                            <w:r>
-                              <w:t>45</w:t>
-                            </w:r>
-                            <w:r>
-                              <w:t xml:space="preserve"> AND &lt; </w:t>
-                            </w:r>
-                            <w:r>
-                              <w:t>60</w:t>
+                              <w:t xml:space="preserve"> =&gt; 45 AND &lt; 60</w:t>
                             </w:r>
                           </w:p>
                         </w:txbxContent>
@@ -4344,7 +4294,7 @@
                                           </pic:cNvPicPr>
                                         </pic:nvPicPr>
                                         <pic:blipFill>
-                                          <a:blip r:embed="rId5">
+                                          <a:blip r:embed="rId7">
                                             <a:extLst>
                                               <a:ext uri="{28A0092B-C50C-407E-A947-70E740481C1C}">
                                                 <a14:useLocalDpi xmlns:a14="http://schemas.microsoft.com/office/drawing/2010/main" val="0"/>
@@ -4397,7 +4347,7 @@
                                           </pic:cNvPicPr>
                                         </pic:nvPicPr>
                                         <pic:blipFill>
-                                          <a:blip r:embed="rId6">
+                                          <a:blip r:embed="rId8">
                                             <a:extLst>
                                               <a:ext uri="{28A0092B-C50C-407E-A947-70E740481C1C}">
                                                 <a14:useLocalDpi xmlns:a14="http://schemas.microsoft.com/office/drawing/2010/main" val="0"/>
@@ -4494,7 +4444,7 @@
                                     </pic:cNvPicPr>
                                   </pic:nvPicPr>
                                   <pic:blipFill>
-                                    <a:blip r:embed="rId5">
+                                    <a:blip r:embed="rId7">
                                       <a:extLst>
                                         <a:ext uri="{28A0092B-C50C-407E-A947-70E740481C1C}">
                                           <a14:useLocalDpi xmlns:a14="http://schemas.microsoft.com/office/drawing/2010/main" val="0"/>
@@ -4547,7 +4497,7 @@
                                     </pic:cNvPicPr>
                                   </pic:nvPicPr>
                                   <pic:blipFill>
-                                    <a:blip r:embed="rId6">
+                                    <a:blip r:embed="rId8">
                                       <a:extLst>
                                         <a:ext uri="{28A0092B-C50C-407E-A947-70E740481C1C}">
                                           <a14:useLocalDpi xmlns:a14="http://schemas.microsoft.com/office/drawing/2010/main" val="0"/>
